--- a/Exposé.docx
+++ b/Exposé.docx
@@ -133,6 +133,16 @@
           <w:rFonts w:ascii="Calibri" w:hAnsi="Calibri" w:cs="Calibri"/>
           <w:sz w:val="24"/>
           <w:szCs w:val="24"/>
+          <w:lang w:val="pt-BR" w:eastAsia="en-US"/>
+        </w:rPr>
+      </w:pPr>
+    </w:p>
+    <w:p>
+      <w:pPr>
+        <w:rPr>
+          <w:rFonts w:ascii="Calibri" w:hAnsi="Calibri" w:cs="Calibri"/>
+          <w:sz w:val="24"/>
+          <w:szCs w:val="24"/>
           <w:lang w:eastAsia="en-US"/>
         </w:rPr>
       </w:pPr>
@@ -201,7 +211,25 @@
           <w:szCs w:val="24"/>
           <w:lang w:eastAsia="en-US"/>
         </w:rPr>
-        <w:t>Der Mensch wird mittels Greenscreen in die Szene eingebaut und die Schildkröte ist ein virtuelles 3D-Modell.</w:t>
+        <w:t>Der Mensch wird mittels Greenscreen in die Szene eingebaut und die Schildkröte ist ein virtuelles 3D-</w:t>
+      </w:r>
+      <w:r>
+        <w:rPr>
+          <w:rFonts w:ascii="Calibri" w:hAnsi="Calibri" w:cs="Calibri"/>
+          <w:sz w:val="24"/>
+          <w:szCs w:val="24"/>
+          <w:lang w:eastAsia="en-US"/>
+        </w:rPr>
+        <w:t>Objekt</w:t>
+      </w:r>
+      <w:r>
+        <w:rPr>
+          <w:rFonts w:ascii="Calibri" w:hAnsi="Calibri" w:cs="Calibri"/>
+          <w:sz w:val="24"/>
+          <w:szCs w:val="24"/>
+          <w:lang w:eastAsia="en-US"/>
+        </w:rPr>
+        <w:t>.</w:t>
       </w:r>
     </w:p>
     <w:p>
@@ -239,6 +267,25 @@
           <w:szCs w:val="24"/>
           <w:lang w:eastAsia="en-US"/>
         </w:rPr>
+        <w:t>Der Hintergrund wird mittels Matte Painting selbst zusammengesetzt.</w:t>
+      </w:r>
+    </w:p>
+    <w:p>
+      <w:pPr>
+        <w:rPr>
+          <w:rFonts w:ascii="Calibri" w:hAnsi="Calibri" w:cs="Calibri"/>
+          <w:sz w:val="24"/>
+          <w:szCs w:val="24"/>
+          <w:lang w:eastAsia="en-US"/>
+        </w:rPr>
+      </w:pPr>
+      <w:r>
+        <w:rPr>
+          <w:rFonts w:ascii="Calibri" w:hAnsi="Calibri" w:cs="Calibri"/>
+          <w:sz w:val="24"/>
+          <w:szCs w:val="24"/>
+          <w:lang w:eastAsia="en-US"/>
+        </w:rPr>
         <w:t>Aspekte wie die Bewegung des Menschen und Licht werden an die Szene angepasst.</w:t>
       </w:r>
     </w:p>
@@ -268,7 +315,25 @@
           <w:szCs w:val="24"/>
           <w:lang w:eastAsia="en-US"/>
         </w:rPr>
-        <w:t>Das Schildkrötenmodell wurde im Modul 3</w:t>
+        <w:t>Das Schildkrötenmodell w</w:t>
+      </w:r>
+      <w:r>
+        <w:rPr>
+          <w:rFonts w:ascii="Calibri" w:hAnsi="Calibri" w:cs="Calibri"/>
+          <w:sz w:val="24"/>
+          <w:szCs w:val="24"/>
+          <w:lang w:eastAsia="en-US"/>
+        </w:rPr>
+        <w:t>ird</w:t>
+      </w:r>
+      <w:r>
+        <w:rPr>
+          <w:rFonts w:ascii="Calibri" w:hAnsi="Calibri" w:cs="Calibri"/>
+          <w:sz w:val="24"/>
+          <w:szCs w:val="24"/>
+          <w:lang w:eastAsia="en-US"/>
+        </w:rPr>
+        <w:t xml:space="preserve"> im Modul 3</w:t>
       </w:r>
       <w:r>
         <w:rPr>
